--- a/common/resume_hamidou.docx
+++ b/common/resume_hamidou.docx
@@ -87,15 +87,14 @@
           <w:u w:val="single"/>
         </w:rPr>
       </w:pPr>
-      <w:hyperlink r:id="rId6">
+      <w:hyperlink r:id="rId6" w:history="1">
         <w:r>
           <w:rPr>
-            <w:color w:val="0563C1"/>
+            <w:rStyle w:val="Hyperlink"/>
             <w:sz w:val="18"/>
             <w:szCs w:val="18"/>
-            <w:u w:val="single"/>
           </w:rPr>
-          <w:t>hciss015@gmail.com</w:t>
+          <w:t>hamidouncisse@gmail.com</w:t>
         </w:r>
       </w:hyperlink>
     </w:p>
@@ -186,6 +185,31 @@
         </w:rPr>
         <w:t>University of Ottawa looking for an opportunity to build himself.</w:t>
       </w:r>
+      <w:r>
+        <w:rPr>
+          <w:sz w:val="18"/>
+          <w:szCs w:val="18"/>
+        </w:rPr>
+        <w:t xml:space="preserve"> </w:t>
+      </w:r>
+      <w:r>
+        <w:rPr>
+          <w:rFonts w:asciiTheme="minorHAnsi" w:hAnsiTheme="minorHAnsi" w:cstheme="minorHAnsi"/>
+          <w:sz w:val="18"/>
+          <w:szCs w:val="18"/>
+        </w:rPr>
+        <w:t xml:space="preserve">I am a </w:t>
+      </w:r>
+      <w:r>
+        <w:rPr>
+          <w:rFonts w:asciiTheme="minorHAnsi" w:hAnsiTheme="minorHAnsi" w:cstheme="minorHAnsi"/>
+          <w:color w:val="000000"/>
+          <w:sz w:val="18"/>
+          <w:szCs w:val="18"/>
+          <w:shd w:val="clear" w:color="auto" w:fill="FFFFFF"/>
+        </w:rPr>
+        <w:t>Self-motivated and hardworking employee with excellent communication and interpersonal skills.</w:t>
+      </w:r>
     </w:p>
     <w:p>
       <w:pPr>
@@ -334,7 +358,23 @@
           <w:sz w:val="18"/>
           <w:szCs w:val="18"/>
         </w:rPr>
-        <w:t>-Created detached ALU( arithmetic and logic unit)</w:t>
+        <w:t xml:space="preserve">-Created detached </w:t>
+      </w:r>
+      <w:proofErr w:type="gramStart"/>
+      <w:r>
+        <w:rPr>
+          <w:sz w:val="18"/>
+          <w:szCs w:val="18"/>
+        </w:rPr>
+        <w:t>ALU( arithmetic</w:t>
+      </w:r>
+      <w:proofErr w:type="gramEnd"/>
+      <w:r>
+        <w:rPr>
+          <w:sz w:val="18"/>
+          <w:szCs w:val="18"/>
+        </w:rPr>
+        <w:t xml:space="preserve"> and logic unit)</w:t>
       </w:r>
     </w:p>
     <w:p>
@@ -554,6 +594,22 @@
       <w:pPr>
         <w:spacing w:after="0"/>
         <w:rPr>
+          <w:sz w:val="18"/>
+          <w:szCs w:val="18"/>
+        </w:rPr>
+      </w:pPr>
+      <w:r>
+        <w:rPr>
+          <w:sz w:val="18"/>
+          <w:szCs w:val="18"/>
+        </w:rPr>
+        <w:t xml:space="preserve">-Knowledge of Linux Environment </w:t>
+      </w:r>
+    </w:p>
+    <w:p>
+      <w:pPr>
+        <w:spacing w:after="0"/>
+        <w:rPr>
           <w:b/>
           <w:sz w:val="18"/>
           <w:szCs w:val="18"/>
@@ -581,22 +637,6 @@
           <w:szCs w:val="18"/>
         </w:rPr>
         <w:t>-Analyzed and understood project Doc.</w:t>
-      </w:r>
-    </w:p>
-    <w:p>
-      <w:pPr>
-        <w:spacing w:after="0"/>
-        <w:rPr>
-          <w:sz w:val="18"/>
-          <w:szCs w:val="18"/>
-        </w:rPr>
-      </w:pPr>
-      <w:r>
-        <w:rPr>
-          <w:sz w:val="18"/>
-          <w:szCs w:val="18"/>
-        </w:rPr>
-        <w:t>-Build interfaces for applications</w:t>
       </w:r>
     </w:p>
     <w:p>
@@ -851,288 +891,6 @@
     </w:p>
     <w:p>
       <w:pPr>
-        <w:spacing w:after="0"/>
-        <w:rPr>
-          <w:sz w:val="18"/>
-          <w:szCs w:val="18"/>
-          <w:lang w:val="fr-FR"/>
-        </w:rPr>
-      </w:pPr>
-    </w:p>
-    <w:p>
-      <w:pPr>
-        <w:pBdr>
-          <w:bottom w:val="single" w:sz="4" w:space="1" w:color="000000"/>
-        </w:pBdr>
-        <w:spacing w:after="0"/>
-        <w:rPr>
-          <w:b/>
-          <w:bCs/>
-          <w:color w:val="2F5496" w:themeColor="accent1" w:themeShade="BF"/>
-          <w:sz w:val="18"/>
-          <w:szCs w:val="18"/>
-        </w:rPr>
-      </w:pPr>
-      <w:r>
-        <w:rPr>
-          <w:b/>
-          <w:bCs/>
-          <w:color w:val="2F5496" w:themeColor="accent1" w:themeShade="BF"/>
-          <w:sz w:val="18"/>
-          <w:szCs w:val="18"/>
-        </w:rPr>
-        <w:t>EDUCATION</w:t>
-      </w:r>
-    </w:p>
-    <w:p>
-      <w:pPr>
-        <w:spacing w:after="0"/>
-        <w:rPr>
-          <w:sz w:val="18"/>
-          <w:szCs w:val="18"/>
-        </w:rPr>
-      </w:pPr>
-      <w:r>
-        <w:rPr>
-          <w:sz w:val="18"/>
-          <w:szCs w:val="18"/>
-        </w:rPr>
-        <w:t xml:space="preserve">B.Sc. in computer </w:t>
-      </w:r>
-      <w:r>
-        <w:rPr>
-          <w:sz w:val="18"/>
-          <w:szCs w:val="18"/>
-        </w:rPr>
-        <w:t>engineering</w:t>
-      </w:r>
-      <w:r>
-        <w:rPr>
-          <w:sz w:val="18"/>
-          <w:szCs w:val="18"/>
-        </w:rPr>
-        <w:t xml:space="preserve">                        </w:t>
-      </w:r>
-      <w:r>
-        <w:rPr>
-          <w:sz w:val="18"/>
-          <w:szCs w:val="18"/>
-        </w:rPr>
-        <w:tab/>
-        <w:t xml:space="preserve">                                                                                                                          </w:t>
-      </w:r>
-      <w:r>
-        <w:rPr>
-          <w:b/>
-          <w:sz w:val="18"/>
-          <w:szCs w:val="18"/>
-        </w:rPr>
-        <w:t>2018-2022</w:t>
-      </w:r>
-    </w:p>
-    <w:p>
-      <w:pPr>
-        <w:spacing w:after="0"/>
-        <w:rPr>
-          <w:sz w:val="18"/>
-          <w:szCs w:val="18"/>
-        </w:rPr>
-      </w:pPr>
-      <w:r>
-        <w:rPr>
-          <w:sz w:val="18"/>
-          <w:szCs w:val="18"/>
-        </w:rPr>
-        <w:t>University of Ottawa, Canada</w:t>
-      </w:r>
-      <w:r>
-        <w:rPr>
-          <w:sz w:val="18"/>
-          <w:szCs w:val="18"/>
-        </w:rPr>
-        <w:tab/>
-      </w:r>
-    </w:p>
-    <w:p>
-      <w:pPr>
-        <w:spacing w:after="0"/>
-        <w:rPr>
-          <w:sz w:val="18"/>
-          <w:szCs w:val="18"/>
-        </w:rPr>
-      </w:pPr>
-      <w:r>
-        <w:rPr>
-          <w:sz w:val="18"/>
-          <w:szCs w:val="18"/>
-        </w:rPr>
-        <w:t xml:space="preserve">High School Diploma           </w:t>
-      </w:r>
-      <w:r>
-        <w:rPr>
-          <w:sz w:val="18"/>
-          <w:szCs w:val="18"/>
-        </w:rPr>
-        <w:tab/>
-      </w:r>
-      <w:r>
-        <w:rPr>
-          <w:sz w:val="18"/>
-          <w:szCs w:val="18"/>
-        </w:rPr>
-        <w:tab/>
-      </w:r>
-      <w:r>
-        <w:rPr>
-          <w:sz w:val="18"/>
-          <w:szCs w:val="18"/>
-        </w:rPr>
-        <w:tab/>
-      </w:r>
-      <w:r>
-        <w:rPr>
-          <w:sz w:val="18"/>
-          <w:szCs w:val="18"/>
-        </w:rPr>
-        <w:tab/>
-      </w:r>
-      <w:r>
-        <w:rPr>
-          <w:sz w:val="18"/>
-          <w:szCs w:val="18"/>
-        </w:rPr>
-        <w:tab/>
-      </w:r>
-      <w:r>
-        <w:rPr>
-          <w:sz w:val="18"/>
-          <w:szCs w:val="18"/>
-        </w:rPr>
-        <w:tab/>
-      </w:r>
-      <w:r>
-        <w:rPr>
-          <w:sz w:val="18"/>
-          <w:szCs w:val="18"/>
-        </w:rPr>
-        <w:tab/>
-      </w:r>
-      <w:r>
-        <w:rPr>
-          <w:sz w:val="18"/>
-          <w:szCs w:val="18"/>
-        </w:rPr>
-        <w:tab/>
-      </w:r>
-      <w:r>
-        <w:rPr>
-          <w:sz w:val="18"/>
-          <w:szCs w:val="18"/>
-        </w:rPr>
-        <w:tab/>
-      </w:r>
-      <w:r>
-        <w:rPr>
-          <w:b/>
-          <w:bCs/>
-          <w:sz w:val="18"/>
-          <w:szCs w:val="18"/>
-        </w:rPr>
-        <w:t xml:space="preserve">                2015-2018</w:t>
-      </w:r>
-    </w:p>
-    <w:p>
-      <w:pPr>
-        <w:spacing w:after="0"/>
-        <w:rPr>
-          <w:sz w:val="18"/>
-          <w:szCs w:val="18"/>
-        </w:rPr>
-      </w:pPr>
-      <w:r>
-        <w:rPr>
-          <w:sz w:val="18"/>
-          <w:szCs w:val="18"/>
-        </w:rPr>
-        <w:t>Maarif, Bamako, Mali</w:t>
-      </w:r>
-    </w:p>
-    <w:p>
-      <w:pPr>
-        <w:spacing w:after="0"/>
-        <w:rPr>
-          <w:sz w:val="18"/>
-          <w:szCs w:val="18"/>
-        </w:rPr>
-      </w:pPr>
-    </w:p>
-    <w:p>
-      <w:pPr>
-        <w:pBdr>
-          <w:bottom w:val="single" w:sz="4" w:space="1" w:color="000000"/>
-        </w:pBdr>
-        <w:spacing w:after="0"/>
-        <w:rPr>
-          <w:b/>
-          <w:bCs/>
-          <w:color w:val="2F5496" w:themeColor="accent1" w:themeShade="BF"/>
-          <w:sz w:val="18"/>
-          <w:szCs w:val="18"/>
-        </w:rPr>
-      </w:pPr>
-      <w:r>
-        <w:rPr>
-          <w:b/>
-          <w:bCs/>
-          <w:color w:val="2F5496" w:themeColor="accent1" w:themeShade="BF"/>
-          <w:sz w:val="18"/>
-          <w:szCs w:val="18"/>
-        </w:rPr>
-        <w:t>VOLUNTEER EXPERIENCE</w:t>
-      </w:r>
-    </w:p>
-    <w:p>
-      <w:pPr>
-        <w:spacing w:after="0"/>
-        <w:rPr>
-          <w:sz w:val="18"/>
-          <w:szCs w:val="18"/>
-        </w:rPr>
-      </w:pPr>
-      <w:r>
-        <w:rPr>
-          <w:sz w:val="18"/>
-          <w:szCs w:val="18"/>
-        </w:rPr>
-        <w:t xml:space="preserve">School’s Basketball team member in Secondary                                                                                                                                       </w:t>
-      </w:r>
-      <w:r>
-        <w:rPr>
-          <w:b/>
-          <w:sz w:val="18"/>
-          <w:szCs w:val="18"/>
-        </w:rPr>
-        <w:t>2018</w:t>
-      </w:r>
-    </w:p>
-    <w:p>
-      <w:pPr>
-        <w:spacing w:after="0"/>
-        <w:rPr>
-          <w:sz w:val="18"/>
-          <w:szCs w:val="18"/>
-        </w:rPr>
-      </w:pPr>
-      <w:r>
-        <w:rPr>
-          <w:sz w:val="18"/>
-          <w:szCs w:val="18"/>
-        </w:rPr>
-        <w:t>Fondation Maarif, Bamako, Mali</w:t>
-      </w:r>
-    </w:p>
-    <w:p>
-      <w:pPr>
         <w:pBdr>
           <w:top w:val="nil"/>
           <w:left w:val="nil"/>
@@ -1141,8 +899,9 @@
           <w:between w:val="nil"/>
         </w:pBdr>
         <w:spacing w:after="0"/>
-        <w:ind w:left="720"/>
-        <w:rPr>
+        <w:rPr>
+          <w:b/>
+          <w:bCs/>
           <w:color w:val="000000"/>
           <w:sz w:val="18"/>
           <w:szCs w:val="18"/>
@@ -1150,12 +909,372 @@
       </w:pPr>
       <w:r>
         <w:rPr>
+          <w:b/>
+          <w:bCs/>
           <w:color w:val="000000"/>
           <w:sz w:val="18"/>
           <w:szCs w:val="18"/>
         </w:rPr>
-        <w:lastRenderedPageBreak/>
+        <w:t>Teach</w:t>
+      </w:r>
+      <w:r>
+        <w:rPr>
+          <w:b/>
+          <w:bCs/>
+          <w:color w:val="000000"/>
+          <w:sz w:val="18"/>
+          <w:szCs w:val="18"/>
+        </w:rPr>
+        <w:t>ing</w:t>
+      </w:r>
+      <w:r>
+        <w:rPr>
+          <w:b/>
+          <w:bCs/>
+          <w:color w:val="000000"/>
+          <w:sz w:val="18"/>
+          <w:szCs w:val="18"/>
+        </w:rPr>
+        <w:t xml:space="preserve"> Assistant</w:t>
+      </w:r>
+    </w:p>
+    <w:p>
+      <w:pPr>
+        <w:pBdr>
+          <w:top w:val="nil"/>
+          <w:left w:val="nil"/>
+          <w:bottom w:val="nil"/>
+          <w:right w:val="nil"/>
+          <w:between w:val="nil"/>
+        </w:pBdr>
+        <w:spacing w:after="0"/>
+        <w:rPr>
+          <w:color w:val="000000"/>
+          <w:sz w:val="18"/>
+          <w:szCs w:val="18"/>
+        </w:rPr>
+      </w:pPr>
+      <w:r>
+        <w:rPr>
+          <w:color w:val="000000"/>
+          <w:sz w:val="18"/>
+          <w:szCs w:val="18"/>
+        </w:rPr>
+        <w:t>University Of Ottawa, Ottawa</w:t>
+      </w:r>
+    </w:p>
+    <w:p>
+      <w:pPr>
+        <w:pStyle w:val="ListParagraph"/>
+        <w:numPr>
+          <w:ilvl w:val="0"/>
+          <w:numId w:val="4"/>
+        </w:numPr>
+        <w:pBdr>
+          <w:top w:val="nil"/>
+          <w:left w:val="nil"/>
+          <w:bottom w:val="nil"/>
+          <w:right w:val="nil"/>
+          <w:between w:val="nil"/>
+        </w:pBdr>
+        <w:spacing w:after="0"/>
+        <w:rPr>
+          <w:color w:val="000000"/>
+          <w:sz w:val="18"/>
+          <w:szCs w:val="18"/>
+        </w:rPr>
+      </w:pPr>
+      <w:r>
+        <w:rPr>
+          <w:color w:val="000000"/>
+          <w:sz w:val="18"/>
+          <w:szCs w:val="18"/>
+        </w:rPr>
+        <w:t xml:space="preserve">Data Structure and </w:t>
+      </w:r>
+      <w:r>
+        <w:rPr>
+          <w:color w:val="000000"/>
+          <w:sz w:val="18"/>
+          <w:szCs w:val="18"/>
+        </w:rPr>
+        <w:t>Algorithms</w:t>
+      </w:r>
+      <w:r>
+        <w:rPr>
+          <w:color w:val="000000"/>
+          <w:sz w:val="18"/>
+          <w:szCs w:val="18"/>
+        </w:rPr>
+        <w:t xml:space="preserve"> Co</w:t>
+      </w:r>
+      <w:r>
+        <w:rPr>
+          <w:color w:val="000000"/>
+          <w:sz w:val="18"/>
+          <w:szCs w:val="18"/>
+        </w:rPr>
+        <w:t>urse</w:t>
+      </w:r>
+      <w:r>
+        <w:rPr>
+          <w:color w:val="000000"/>
+          <w:sz w:val="18"/>
+          <w:szCs w:val="18"/>
+        </w:rPr>
+        <w:tab/>
+      </w:r>
+      <w:r>
+        <w:rPr>
+          <w:color w:val="000000"/>
+          <w:sz w:val="18"/>
+          <w:szCs w:val="18"/>
+        </w:rPr>
+        <w:tab/>
+      </w:r>
+      <w:r>
+        <w:rPr>
+          <w:color w:val="000000"/>
+          <w:sz w:val="18"/>
+          <w:szCs w:val="18"/>
+        </w:rPr>
+        <w:tab/>
+      </w:r>
+      <w:r>
+        <w:rPr>
+          <w:color w:val="000000"/>
+          <w:sz w:val="18"/>
+          <w:szCs w:val="18"/>
+        </w:rPr>
+        <w:tab/>
+      </w:r>
+      <w:r>
+        <w:rPr>
+          <w:color w:val="000000"/>
+          <w:sz w:val="18"/>
+          <w:szCs w:val="18"/>
+        </w:rPr>
+        <w:tab/>
+      </w:r>
+      <w:r>
+        <w:rPr>
+          <w:color w:val="000000"/>
+          <w:sz w:val="18"/>
+          <w:szCs w:val="18"/>
+        </w:rPr>
+        <w:tab/>
+      </w:r>
+      <w:r>
+        <w:rPr>
+          <w:b/>
+          <w:bCs/>
+          <w:color w:val="000000"/>
+          <w:sz w:val="18"/>
+          <w:szCs w:val="18"/>
+        </w:rPr>
+        <w:t xml:space="preserve">          October 2021</w:t>
+      </w:r>
+    </w:p>
+    <w:p>
+      <w:pPr>
+        <w:spacing w:after="0"/>
+        <w:rPr>
+          <w:sz w:val="18"/>
+          <w:szCs w:val="18"/>
+        </w:rPr>
+      </w:pPr>
+    </w:p>
+    <w:p>
+      <w:pPr>
+        <w:pBdr>
+          <w:bottom w:val="single" w:sz="4" w:space="1" w:color="000000"/>
+        </w:pBdr>
+        <w:spacing w:after="0"/>
+        <w:rPr>
+          <w:b/>
+          <w:bCs/>
+          <w:color w:val="2F5496" w:themeColor="accent1" w:themeShade="BF"/>
+          <w:sz w:val="18"/>
+          <w:szCs w:val="18"/>
+        </w:rPr>
+      </w:pPr>
+      <w:r>
+        <w:rPr>
+          <w:b/>
+          <w:bCs/>
+          <w:color w:val="2F5496" w:themeColor="accent1" w:themeShade="BF"/>
+          <w:sz w:val="18"/>
+          <w:szCs w:val="18"/>
+        </w:rPr>
+        <w:t>EDUCATION</w:t>
+      </w:r>
+    </w:p>
+    <w:p>
+      <w:pPr>
+        <w:spacing w:after="0"/>
+        <w:rPr>
+          <w:sz w:val="18"/>
+          <w:szCs w:val="18"/>
+        </w:rPr>
+      </w:pPr>
+      <w:r>
+        <w:rPr>
+          <w:sz w:val="18"/>
+          <w:szCs w:val="18"/>
+        </w:rPr>
+        <w:t xml:space="preserve">B.Sc. in computer </w:t>
+      </w:r>
+      <w:r>
+        <w:rPr>
+          <w:sz w:val="18"/>
+          <w:szCs w:val="18"/>
+        </w:rPr>
+        <w:t>engineering</w:t>
+      </w:r>
+      <w:r>
+        <w:rPr>
+          <w:sz w:val="18"/>
+          <w:szCs w:val="18"/>
+        </w:rPr>
+        <w:t xml:space="preserve">                        </w:t>
+      </w:r>
+      <w:r>
+        <w:rPr>
+          <w:sz w:val="18"/>
+          <w:szCs w:val="18"/>
+        </w:rPr>
+        <w:tab/>
+        <w:t xml:space="preserve">                                                                                                           </w:t>
+      </w:r>
+      <w:r>
+        <w:rPr>
+          <w:b/>
+          <w:bCs/>
+          <w:sz w:val="18"/>
+          <w:szCs w:val="18"/>
+        </w:rPr>
+        <w:t>09/</w:t>
+      </w:r>
+      <w:r>
+        <w:rPr>
+          <w:b/>
+          <w:sz w:val="18"/>
+          <w:szCs w:val="18"/>
+        </w:rPr>
+        <w:t>2018</w:t>
+      </w:r>
+      <w:r>
+        <w:rPr>
+          <w:b/>
+          <w:sz w:val="18"/>
+          <w:szCs w:val="18"/>
+        </w:rPr>
         <w:t xml:space="preserve"> </w:t>
+      </w:r>
+      <w:r>
+        <w:rPr>
+          <w:b/>
+          <w:sz w:val="18"/>
+          <w:szCs w:val="18"/>
+        </w:rPr>
+        <w:t>-</w:t>
+      </w:r>
+      <w:r>
+        <w:rPr>
+          <w:b/>
+          <w:sz w:val="18"/>
+          <w:szCs w:val="18"/>
+        </w:rPr>
+        <w:t xml:space="preserve"> 04/</w:t>
+      </w:r>
+      <w:r>
+        <w:rPr>
+          <w:b/>
+          <w:sz w:val="18"/>
+          <w:szCs w:val="18"/>
+        </w:rPr>
+        <w:t>202</w:t>
+      </w:r>
+      <w:r>
+        <w:rPr>
+          <w:b/>
+          <w:sz w:val="18"/>
+          <w:szCs w:val="18"/>
+        </w:rPr>
+        <w:t>3</w:t>
+      </w:r>
+    </w:p>
+    <w:p>
+      <w:pPr>
+        <w:spacing w:after="0"/>
+        <w:rPr>
+          <w:sz w:val="18"/>
+          <w:szCs w:val="18"/>
+        </w:rPr>
+      </w:pPr>
+      <w:r>
+        <w:rPr>
+          <w:sz w:val="18"/>
+          <w:szCs w:val="18"/>
+        </w:rPr>
+        <w:t>University of Ottawa, Canada</w:t>
+      </w:r>
+      <w:r>
+        <w:rPr>
+          <w:sz w:val="18"/>
+          <w:szCs w:val="18"/>
+        </w:rPr>
+        <w:tab/>
+      </w:r>
+    </w:p>
+    <w:p>
+      <w:pPr>
+        <w:pBdr>
+          <w:bottom w:val="single" w:sz="4" w:space="1" w:color="000000"/>
+        </w:pBdr>
+        <w:spacing w:after="0"/>
+        <w:rPr>
+          <w:b/>
+          <w:bCs/>
+          <w:color w:val="2F5496" w:themeColor="accent1" w:themeShade="BF"/>
+          <w:sz w:val="18"/>
+          <w:szCs w:val="18"/>
+        </w:rPr>
+      </w:pPr>
+      <w:r>
+        <w:rPr>
+          <w:b/>
+          <w:bCs/>
+          <w:color w:val="2F5496" w:themeColor="accent1" w:themeShade="BF"/>
+          <w:sz w:val="18"/>
+          <w:szCs w:val="18"/>
+        </w:rPr>
+        <w:t>VOLUNTEER EXPERIENCE</w:t>
+      </w:r>
+    </w:p>
+    <w:p>
+      <w:pPr>
+        <w:spacing w:after="0"/>
+        <w:rPr>
+          <w:b/>
+          <w:sz w:val="18"/>
+          <w:szCs w:val="18"/>
+        </w:rPr>
+      </w:pPr>
+      <w:r>
+        <w:rPr>
+          <w:sz w:val="18"/>
+          <w:szCs w:val="18"/>
+        </w:rPr>
+        <w:t xml:space="preserve">School’s Basketball team member in Secondary                                                                                                                                       </w:t>
+      </w:r>
+      <w:r>
+        <w:rPr>
+          <w:b/>
+          <w:sz w:val="18"/>
+          <w:szCs w:val="18"/>
+        </w:rPr>
+        <w:t>2018</w:t>
       </w:r>
     </w:p>
     <w:sectPr>
@@ -1284,6 +1403,119 @@
     </w:lvl>
   </w:abstractNum>
   <w:abstractNum w:abstractNumId="1" w15:restartNumberingAfterBreak="0">
+    <w:nsid w:val="2F7C717B"/>
+    <w:multiLevelType w:val="hybridMultilevel"/>
+    <w:tmpl w:val="88B02B7C"/>
+    <w:lvl w:ilvl="0" w:tplc="04090001">
+      <w:start w:val="1"/>
+      <w:numFmt w:val="bullet"/>
+      <w:lvlText w:val=""/>
+      <w:lvlJc w:val="left"/>
+      <w:pPr>
+        <w:ind w:left="1080" w:hanging="360"/>
+      </w:pPr>
+      <w:rPr>
+        <w:rFonts w:ascii="Symbol" w:hAnsi="Symbol" w:hint="default"/>
+      </w:rPr>
+    </w:lvl>
+    <w:lvl w:ilvl="1" w:tplc="04090003" w:tentative="1">
+      <w:start w:val="1"/>
+      <w:numFmt w:val="bullet"/>
+      <w:lvlText w:val="o"/>
+      <w:lvlJc w:val="left"/>
+      <w:pPr>
+        <w:ind w:left="1800" w:hanging="360"/>
+      </w:pPr>
+      <w:rPr>
+        <w:rFonts w:ascii="Courier New" w:hAnsi="Courier New" w:cs="Courier New" w:hint="default"/>
+      </w:rPr>
+    </w:lvl>
+    <w:lvl w:ilvl="2" w:tplc="04090005" w:tentative="1">
+      <w:start w:val="1"/>
+      <w:numFmt w:val="bullet"/>
+      <w:lvlText w:val=""/>
+      <w:lvlJc w:val="left"/>
+      <w:pPr>
+        <w:ind w:left="2520" w:hanging="360"/>
+      </w:pPr>
+      <w:rPr>
+        <w:rFonts w:ascii="Wingdings" w:hAnsi="Wingdings" w:hint="default"/>
+      </w:rPr>
+    </w:lvl>
+    <w:lvl w:ilvl="3" w:tplc="04090001" w:tentative="1">
+      <w:start w:val="1"/>
+      <w:numFmt w:val="bullet"/>
+      <w:lvlText w:val=""/>
+      <w:lvlJc w:val="left"/>
+      <w:pPr>
+        <w:ind w:left="3240" w:hanging="360"/>
+      </w:pPr>
+      <w:rPr>
+        <w:rFonts w:ascii="Symbol" w:hAnsi="Symbol" w:hint="default"/>
+      </w:rPr>
+    </w:lvl>
+    <w:lvl w:ilvl="4" w:tplc="04090003" w:tentative="1">
+      <w:start w:val="1"/>
+      <w:numFmt w:val="bullet"/>
+      <w:lvlText w:val="o"/>
+      <w:lvlJc w:val="left"/>
+      <w:pPr>
+        <w:ind w:left="3960" w:hanging="360"/>
+      </w:pPr>
+      <w:rPr>
+        <w:rFonts w:ascii="Courier New" w:hAnsi="Courier New" w:cs="Courier New" w:hint="default"/>
+      </w:rPr>
+    </w:lvl>
+    <w:lvl w:ilvl="5" w:tplc="04090005" w:tentative="1">
+      <w:start w:val="1"/>
+      <w:numFmt w:val="bullet"/>
+      <w:lvlText w:val=""/>
+      <w:lvlJc w:val="left"/>
+      <w:pPr>
+        <w:ind w:left="4680" w:hanging="360"/>
+      </w:pPr>
+      <w:rPr>
+        <w:rFonts w:ascii="Wingdings" w:hAnsi="Wingdings" w:hint="default"/>
+      </w:rPr>
+    </w:lvl>
+    <w:lvl w:ilvl="6" w:tplc="04090001" w:tentative="1">
+      <w:start w:val="1"/>
+      <w:numFmt w:val="bullet"/>
+      <w:lvlText w:val=""/>
+      <w:lvlJc w:val="left"/>
+      <w:pPr>
+        <w:ind w:left="5400" w:hanging="360"/>
+      </w:pPr>
+      <w:rPr>
+        <w:rFonts w:ascii="Symbol" w:hAnsi="Symbol" w:hint="default"/>
+      </w:rPr>
+    </w:lvl>
+    <w:lvl w:ilvl="7" w:tplc="04090003" w:tentative="1">
+      <w:start w:val="1"/>
+      <w:numFmt w:val="bullet"/>
+      <w:lvlText w:val="o"/>
+      <w:lvlJc w:val="left"/>
+      <w:pPr>
+        <w:ind w:left="6120" w:hanging="360"/>
+      </w:pPr>
+      <w:rPr>
+        <w:rFonts w:ascii="Courier New" w:hAnsi="Courier New" w:cs="Courier New" w:hint="default"/>
+      </w:rPr>
+    </w:lvl>
+    <w:lvl w:ilvl="8" w:tplc="04090005" w:tentative="1">
+      <w:start w:val="1"/>
+      <w:numFmt w:val="bullet"/>
+      <w:lvlText w:val=""/>
+      <w:lvlJc w:val="left"/>
+      <w:pPr>
+        <w:ind w:left="6840" w:hanging="360"/>
+      </w:pPr>
+      <w:rPr>
+        <w:rFonts w:ascii="Wingdings" w:hAnsi="Wingdings" w:hint="default"/>
+      </w:rPr>
+    </w:lvl>
+  </w:abstractNum>
+  <w:abstractNum w:abstractNumId="2" w15:restartNumberingAfterBreak="0">
     <w:nsid w:val="39DB4B18"/>
     <w:multiLevelType w:val="multilevel"/>
     <w:tmpl w:val="40C66DFE"/>
@@ -1393,6 +1625,119 @@
       </w:pPr>
       <w:rPr>
         <w:rFonts w:ascii="Noto Sans Symbols" w:eastAsia="Noto Sans Symbols" w:hAnsi="Noto Sans Symbols" w:cs="Noto Sans Symbols"/>
+      </w:rPr>
+    </w:lvl>
+  </w:abstractNum>
+  <w:abstractNum w:abstractNumId="3" w15:restartNumberingAfterBreak="0">
+    <w:nsid w:val="481508AC"/>
+    <w:multiLevelType w:val="hybridMultilevel"/>
+    <w:tmpl w:val="CA2A5444"/>
+    <w:lvl w:ilvl="0" w:tplc="04090001">
+      <w:start w:val="1"/>
+      <w:numFmt w:val="bullet"/>
+      <w:lvlText w:val=""/>
+      <w:lvlJc w:val="left"/>
+      <w:pPr>
+        <w:ind w:left="1440" w:hanging="360"/>
+      </w:pPr>
+      <w:rPr>
+        <w:rFonts w:ascii="Symbol" w:hAnsi="Symbol" w:hint="default"/>
+      </w:rPr>
+    </w:lvl>
+    <w:lvl w:ilvl="1" w:tplc="04090003" w:tentative="1">
+      <w:start w:val="1"/>
+      <w:numFmt w:val="bullet"/>
+      <w:lvlText w:val="o"/>
+      <w:lvlJc w:val="left"/>
+      <w:pPr>
+        <w:ind w:left="2160" w:hanging="360"/>
+      </w:pPr>
+      <w:rPr>
+        <w:rFonts w:ascii="Courier New" w:hAnsi="Courier New" w:cs="Courier New" w:hint="default"/>
+      </w:rPr>
+    </w:lvl>
+    <w:lvl w:ilvl="2" w:tplc="04090005" w:tentative="1">
+      <w:start w:val="1"/>
+      <w:numFmt w:val="bullet"/>
+      <w:lvlText w:val=""/>
+      <w:lvlJc w:val="left"/>
+      <w:pPr>
+        <w:ind w:left="2880" w:hanging="360"/>
+      </w:pPr>
+      <w:rPr>
+        <w:rFonts w:ascii="Wingdings" w:hAnsi="Wingdings" w:hint="default"/>
+      </w:rPr>
+    </w:lvl>
+    <w:lvl w:ilvl="3" w:tplc="04090001" w:tentative="1">
+      <w:start w:val="1"/>
+      <w:numFmt w:val="bullet"/>
+      <w:lvlText w:val=""/>
+      <w:lvlJc w:val="left"/>
+      <w:pPr>
+        <w:ind w:left="3600" w:hanging="360"/>
+      </w:pPr>
+      <w:rPr>
+        <w:rFonts w:ascii="Symbol" w:hAnsi="Symbol" w:hint="default"/>
+      </w:rPr>
+    </w:lvl>
+    <w:lvl w:ilvl="4" w:tplc="04090003" w:tentative="1">
+      <w:start w:val="1"/>
+      <w:numFmt w:val="bullet"/>
+      <w:lvlText w:val="o"/>
+      <w:lvlJc w:val="left"/>
+      <w:pPr>
+        <w:ind w:left="4320" w:hanging="360"/>
+      </w:pPr>
+      <w:rPr>
+        <w:rFonts w:ascii="Courier New" w:hAnsi="Courier New" w:cs="Courier New" w:hint="default"/>
+      </w:rPr>
+    </w:lvl>
+    <w:lvl w:ilvl="5" w:tplc="04090005" w:tentative="1">
+      <w:start w:val="1"/>
+      <w:numFmt w:val="bullet"/>
+      <w:lvlText w:val=""/>
+      <w:lvlJc w:val="left"/>
+      <w:pPr>
+        <w:ind w:left="5040" w:hanging="360"/>
+      </w:pPr>
+      <w:rPr>
+        <w:rFonts w:ascii="Wingdings" w:hAnsi="Wingdings" w:hint="default"/>
+      </w:rPr>
+    </w:lvl>
+    <w:lvl w:ilvl="6" w:tplc="04090001" w:tentative="1">
+      <w:start w:val="1"/>
+      <w:numFmt w:val="bullet"/>
+      <w:lvlText w:val=""/>
+      <w:lvlJc w:val="left"/>
+      <w:pPr>
+        <w:ind w:left="5760" w:hanging="360"/>
+      </w:pPr>
+      <w:rPr>
+        <w:rFonts w:ascii="Symbol" w:hAnsi="Symbol" w:hint="default"/>
+      </w:rPr>
+    </w:lvl>
+    <w:lvl w:ilvl="7" w:tplc="04090003" w:tentative="1">
+      <w:start w:val="1"/>
+      <w:numFmt w:val="bullet"/>
+      <w:lvlText w:val="o"/>
+      <w:lvlJc w:val="left"/>
+      <w:pPr>
+        <w:ind w:left="6480" w:hanging="360"/>
+      </w:pPr>
+      <w:rPr>
+        <w:rFonts w:ascii="Courier New" w:hAnsi="Courier New" w:cs="Courier New" w:hint="default"/>
+      </w:rPr>
+    </w:lvl>
+    <w:lvl w:ilvl="8" w:tplc="04090005" w:tentative="1">
+      <w:start w:val="1"/>
+      <w:numFmt w:val="bullet"/>
+      <w:lvlText w:val=""/>
+      <w:lvlJc w:val="left"/>
+      <w:pPr>
+        <w:ind w:left="7200" w:hanging="360"/>
+      </w:pPr>
+      <w:rPr>
+        <w:rFonts w:ascii="Wingdings" w:hAnsi="Wingdings" w:hint="default"/>
       </w:rPr>
     </w:lvl>
   </w:abstractNum>
@@ -1400,7 +1745,13 @@
     <w:abstractNumId w:val="0"/>
   </w:num>
   <w:num w:numId="2">
+    <w:abstractNumId w:val="2"/>
+  </w:num>
+  <w:num w:numId="3">
     <w:abstractNumId w:val="1"/>
+  </w:num>
+  <w:num w:numId="4">
+    <w:abstractNumId w:val="3"/>
   </w:num>
 </w:numbering>
 </file>

--- a/common/resume_hamidou.docx
+++ b/common/resume_hamidou.docx
@@ -30,27 +30,22 @@
         <w:rPr>
           <w:sz w:val="18"/>
           <w:szCs w:val="18"/>
-          <w:lang w:val="fr-FR"/>
-        </w:rPr>
-      </w:pPr>
-      <w:r>
-        <w:rPr>
-          <w:sz w:val="18"/>
-          <w:szCs w:val="18"/>
-          <w:lang w:val="fr-FR"/>
+        </w:rPr>
+      </w:pPr>
+      <w:r>
+        <w:rPr>
+          <w:sz w:val="18"/>
+          <w:szCs w:val="18"/>
         </w:rPr>
         <w:t>127 Duntroon Cir,</w:t>
       </w:r>
-    </w:p>
-    <w:p>
-      <w:pPr>
-        <w:spacing w:after="0"/>
-        <w:jc w:val="center"/>
-        <w:rPr>
-          <w:sz w:val="18"/>
-          <w:szCs w:val="18"/>
-        </w:rPr>
-      </w:pPr>
+      <w:r>
+        <w:rPr>
+          <w:sz w:val="18"/>
+          <w:szCs w:val="18"/>
+        </w:rPr>
+        <w:t xml:space="preserve"> </w:t>
+      </w:r>
       <w:r>
         <w:rPr>
           <w:sz w:val="18"/>
@@ -360,15 +355,13 @@
         </w:rPr>
         <w:t xml:space="preserve">-Created detached </w:t>
       </w:r>
-      <w:proofErr w:type="gramStart"/>
-      <w:r>
-        <w:rPr>
-          <w:sz w:val="18"/>
-          <w:szCs w:val="18"/>
-        </w:rPr>
-        <w:t>ALU( arithmetic</w:t>
-      </w:r>
-      <w:proofErr w:type="gramEnd"/>
+      <w:r>
+        <w:rPr>
+          <w:sz w:val="18"/>
+          <w:szCs w:val="18"/>
+        </w:rPr>
+        <w:t>ALU(arithmetic</w:t>
+      </w:r>
       <w:r>
         <w:rPr>
           <w:sz w:val="18"/>
@@ -1073,6 +1066,121 @@
           <w:szCs w:val="18"/>
         </w:rPr>
         <w:t xml:space="preserve">          October 2021</w:t>
+      </w:r>
+    </w:p>
+    <w:p>
+      <w:pPr>
+        <w:pStyle w:val="ListParagraph"/>
+        <w:numPr>
+          <w:ilvl w:val="0"/>
+          <w:numId w:val="4"/>
+        </w:numPr>
+        <w:pBdr>
+          <w:top w:val="nil"/>
+          <w:left w:val="nil"/>
+          <w:bottom w:val="nil"/>
+          <w:right w:val="nil"/>
+          <w:between w:val="nil"/>
+        </w:pBdr>
+        <w:spacing w:after="0"/>
+        <w:rPr>
+          <w:color w:val="000000"/>
+          <w:sz w:val="18"/>
+          <w:szCs w:val="18"/>
+        </w:rPr>
+      </w:pPr>
+      <w:r>
+        <w:rPr>
+          <w:color w:val="000000"/>
+          <w:sz w:val="18"/>
+          <w:szCs w:val="18"/>
+        </w:rPr>
+        <w:t>Database Course</w:t>
+      </w:r>
+      <w:r>
+        <w:rPr>
+          <w:color w:val="000000"/>
+          <w:sz w:val="18"/>
+          <w:szCs w:val="18"/>
+        </w:rPr>
+        <w:tab/>
+      </w:r>
+      <w:r>
+        <w:rPr>
+          <w:color w:val="000000"/>
+          <w:sz w:val="18"/>
+          <w:szCs w:val="18"/>
+        </w:rPr>
+        <w:tab/>
+      </w:r>
+      <w:r>
+        <w:rPr>
+          <w:color w:val="000000"/>
+          <w:sz w:val="18"/>
+          <w:szCs w:val="18"/>
+        </w:rPr>
+        <w:tab/>
+      </w:r>
+      <w:r>
+        <w:rPr>
+          <w:color w:val="000000"/>
+          <w:sz w:val="18"/>
+          <w:szCs w:val="18"/>
+        </w:rPr>
+        <w:tab/>
+      </w:r>
+      <w:r>
+        <w:rPr>
+          <w:color w:val="000000"/>
+          <w:sz w:val="18"/>
+          <w:szCs w:val="18"/>
+        </w:rPr>
+        <w:tab/>
+      </w:r>
+      <w:r>
+        <w:rPr>
+          <w:color w:val="000000"/>
+          <w:sz w:val="18"/>
+          <w:szCs w:val="18"/>
+        </w:rPr>
+        <w:tab/>
+      </w:r>
+      <w:r>
+        <w:rPr>
+          <w:color w:val="000000"/>
+          <w:sz w:val="18"/>
+          <w:szCs w:val="18"/>
+        </w:rPr>
+        <w:tab/>
+      </w:r>
+      <w:r>
+        <w:rPr>
+          <w:color w:val="000000"/>
+          <w:sz w:val="18"/>
+          <w:szCs w:val="18"/>
+        </w:rPr>
+        <w:tab/>
+        <w:t xml:space="preserve">           </w:t>
+      </w:r>
+      <w:r>
+        <w:rPr>
+          <w:b/>
+          <w:bCs/>
+          <w:color w:val="000000"/>
+          <w:sz w:val="18"/>
+          <w:szCs w:val="18"/>
+        </w:rPr>
+        <w:t>January 202</w:t>
+      </w:r>
+      <w:r>
+        <w:rPr>
+          <w:b/>
+          <w:bCs/>
+          <w:color w:val="000000"/>
+          <w:sz w:val="18"/>
+          <w:szCs w:val="18"/>
+        </w:rPr>
+        <w:t>2</w:t>
       </w:r>
     </w:p>
     <w:p>
